--- a/pista/CAR_SHOW/RC_TURISMO_FIAT_CLASE-1_2022.docx
+++ b/pista/CAR_SHOW/RC_TURISMO_FIAT_CLASE-1_2022.docx
@@ -531,8 +531,13 @@
         <w:t xml:space="preserve"> </w:t>
       </w:r>
       <w:r>
-        <w:t>el futuro.-</w:t>
-      </w:r>
+        <w:t xml:space="preserve">el </w:t>
+      </w:r>
+      <w:proofErr w:type="gramStart"/>
+      <w:r>
+        <w:t>futuro.-</w:t>
+      </w:r>
+      <w:proofErr w:type="gramEnd"/>
     </w:p>
     <w:p>
       <w:pPr>
@@ -547,7 +552,21 @@
         <w:rPr>
           <w:b/>
         </w:rPr>
-        <w:t>El presente Reglamento de Campeonato entra en vigencia el 1 de Enero de 2021 y reemplaza</w:t>
+        <w:t xml:space="preserve">El presente Reglamento de Campeonato entra en vigencia el 1 de </w:t>
+      </w:r>
+      <w:proofErr w:type="gramStart"/>
+      <w:r>
+        <w:rPr>
+          <w:b/>
+        </w:rPr>
+        <w:t>Enero</w:t>
+      </w:r>
+      <w:proofErr w:type="gramEnd"/>
+      <w:r>
+        <w:rPr>
+          <w:b/>
+        </w:rPr>
+        <w:t xml:space="preserve"> de 2021 y reemplaza</w:t>
       </w:r>
       <w:r>
         <w:rPr>
@@ -1377,6 +1396,7 @@
         </w:rPr>
         <w:t xml:space="preserve"> </w:t>
       </w:r>
+      <w:proofErr w:type="gramStart"/>
       <w:r>
         <w:t>la</w:t>
       </w:r>
@@ -1389,6 +1409,7 @@
       <w:r>
         <w:t>pruebas</w:t>
       </w:r>
+      <w:proofErr w:type="gramEnd"/>
       <w:r>
         <w:rPr>
           <w:spacing w:val="-1"/>
@@ -3055,12 +3076,14 @@
         </w:rPr>
         <w:t xml:space="preserve"> </w:t>
       </w:r>
+      <w:proofErr w:type="gramStart"/>
       <w:r>
         <w:rPr>
           <w:b/>
         </w:rPr>
         <w:t>puntuara</w:t>
       </w:r>
+      <w:proofErr w:type="gramEnd"/>
       <w:r>
         <w:rPr>
           <w:b/>
@@ -3496,6 +3519,7 @@
         </w:rPr>
         <w:t xml:space="preserve"> </w:t>
       </w:r>
+      <w:proofErr w:type="gramStart"/>
       <w:r>
         <w:t>la</w:t>
       </w:r>
@@ -3508,6 +3532,7 @@
       <w:r>
         <w:t>pruebas</w:t>
       </w:r>
+      <w:proofErr w:type="gramEnd"/>
       <w:r>
         <w:rPr>
           <w:spacing w:val="-1"/>
@@ -5120,9 +5145,11 @@
         </w:rPr>
         <w:t xml:space="preserve"> </w:t>
       </w:r>
+      <w:proofErr w:type="gramStart"/>
       <w:r>
         <w:t>realizaran</w:t>
       </w:r>
+      <w:proofErr w:type="gramEnd"/>
       <w:r>
         <w:rPr>
           <w:spacing w:val="1"/>
@@ -5628,7 +5655,21 @@
         <w:rPr>
           <w:b/>
         </w:rPr>
-        <w:t xml:space="preserve">JORNADA DE DOBLE FECHA. EL DÍA SÁBADO SE REALIZARA LA FECHA </w:t>
+        <w:t xml:space="preserve">JORNADA DE DOBLE FECHA. EL DÍA SÁBADO SE </w:t>
+      </w:r>
+      <w:proofErr w:type="gramStart"/>
+      <w:r>
+        <w:rPr>
+          <w:b/>
+        </w:rPr>
+        <w:t>REALIZARA</w:t>
+      </w:r>
+      <w:proofErr w:type="gramEnd"/>
+      <w:r>
+        <w:rPr>
+          <w:b/>
+        </w:rPr>
+        <w:t xml:space="preserve"> LA FECHA </w:t>
       </w:r>
       <w:proofErr w:type="spellStart"/>
       <w:r>
@@ -5720,13 +5761,7 @@
         <w:rPr>
           <w:b/>
         </w:rPr>
-        <w:t>DOMING</w:t>
-      </w:r>
-      <w:r>
-        <w:rPr>
-          <w:b/>
-        </w:rPr>
-        <w:t>O</w:t>
+        <w:t>DOMINGO</w:t>
       </w:r>
       <w:r>
         <w:rPr>
@@ -5748,12 +5783,14 @@
         </w:rPr>
         <w:t xml:space="preserve"> </w:t>
       </w:r>
+      <w:proofErr w:type="gramStart"/>
       <w:r>
         <w:rPr>
           <w:b/>
         </w:rPr>
         <w:t>LLEVARA</w:t>
       </w:r>
+      <w:proofErr w:type="gramEnd"/>
       <w:r>
         <w:rPr>
           <w:b/>
@@ -6180,10 +6217,7 @@
         <w:t xml:space="preserve"> </w:t>
       </w:r>
       <w:r>
-        <w:t>PA</w:t>
-      </w:r>
-      <w:r>
-        <w:t>RA</w:t>
+        <w:t>PARA</w:t>
       </w:r>
       <w:r>
         <w:rPr>
@@ -6373,6 +6407,7 @@
         </w:rPr>
         <w:t xml:space="preserve"> </w:t>
       </w:r>
+      <w:proofErr w:type="gramStart"/>
       <w:r>
         <w:rPr>
           <w:b/>
@@ -6392,6 +6427,7 @@
         </w:rPr>
         <w:t>coronación</w:t>
       </w:r>
+      <w:proofErr w:type="gramEnd"/>
       <w:r>
         <w:rPr>
           <w:b/>
@@ -6664,6 +6700,7 @@
         </w:rPr>
         <w:t xml:space="preserve"> </w:t>
       </w:r>
+      <w:proofErr w:type="gramStart"/>
       <w:r>
         <w:t>F.A.P.C.D.M.S.</w:t>
       </w:r>
@@ -6679,6 +6716,7 @@
         </w:rPr>
         <w:t>,</w:t>
       </w:r>
+      <w:proofErr w:type="gramEnd"/>
       <w:r>
         <w:rPr>
           <w:b/>
@@ -6808,13 +6846,7 @@
         <w:rPr>
           <w:b/>
         </w:rPr>
-        <w:t xml:space="preserve">Las cifras </w:t>
-      </w:r>
-      <w:r>
-        <w:rPr>
-          <w:b/>
-        </w:rPr>
-        <w:t>que conforman el número de competición serán de color</w:t>
+        <w:t>Las cifras que conforman el número de competición serán de color</w:t>
       </w:r>
       <w:r>
         <w:rPr>
@@ -7233,9 +7265,11 @@
         </w:rPr>
         <w:t xml:space="preserve"> </w:t>
       </w:r>
+      <w:proofErr w:type="gramStart"/>
       <w:r>
         <w:t>Asimismo</w:t>
       </w:r>
+      <w:proofErr w:type="gramEnd"/>
       <w:r>
         <w:rPr>
           <w:spacing w:val="1"/>
@@ -7737,12 +7771,14 @@
         </w:rPr>
         <w:t xml:space="preserve"> </w:t>
       </w:r>
+      <w:proofErr w:type="gramStart"/>
       <w:r>
         <w:rPr>
           <w:b/>
         </w:rPr>
         <w:t>éstas</w:t>
       </w:r>
+      <w:proofErr w:type="gramEnd"/>
       <w:r>
         <w:rPr>
           <w:b/>
@@ -8710,10 +8746,7 @@
         <w:t xml:space="preserve">- Inscripciones: </w:t>
       </w:r>
       <w:r>
-        <w:t>En cada competencia los pilotos o concurrentes, deberá</w:t>
-      </w:r>
-      <w:r>
-        <w:t>n formalizar su</w:t>
+        <w:t>En cada competencia los pilotos o concurrentes, deberán formalizar su</w:t>
       </w:r>
       <w:r>
         <w:rPr>
@@ -9090,13 +9123,7 @@
         <w:rPr>
           <w:b/>
         </w:rPr>
-        <w:t>ve</w:t>
-      </w:r>
-      <w:r>
-        <w:rPr>
-          <w:b/>
-        </w:rPr>
-        <w:t>hículo</w:t>
+        <w:t>vehículo</w:t>
       </w:r>
       <w:r>
         <w:rPr>
@@ -9440,7 +9467,15 @@
         <w:t xml:space="preserve"> </w:t>
       </w:r>
       <w:r>
-        <w:t>de los Pilotos y Concurrentes se realizará,</w:t>
+        <w:t xml:space="preserve">de los Pilotos y Concurrentes se </w:t>
+      </w:r>
+      <w:proofErr w:type="gramStart"/>
+      <w:r>
+        <w:t>realizará</w:t>
+      </w:r>
+      <w:proofErr w:type="gramEnd"/>
+      <w:r>
+        <w:t>,</w:t>
       </w:r>
       <w:r>
         <w:rPr>
@@ -10167,10 +10202,7 @@
         <w:t xml:space="preserve"> </w:t>
       </w:r>
       <w:r>
-        <w:t>Técnico, el cual obligatoriamente deberá ser presentado en cada Verificación Técn</w:t>
-      </w:r>
-      <w:r>
-        <w:t>ica o cuando</w:t>
+        <w:t>Técnico, el cual obligatoriamente deberá ser presentado en cada Verificación Técnica o cuando</w:t>
       </w:r>
       <w:r>
         <w:rPr>
@@ -10828,8 +10860,13 @@
         </w:rPr>
         <w:t xml:space="preserve"> </w:t>
       </w:r>
-      <w:r>
-        <w:t>desarrollaran según los horarios establecidos en el R.P.P., siendo</w:t>
+      <w:proofErr w:type="gramStart"/>
+      <w:r>
+        <w:t>desarrollaran</w:t>
+      </w:r>
+      <w:proofErr w:type="gramEnd"/>
+      <w:r>
+        <w:t xml:space="preserve"> según los horarios establecidos en el R.P.P., siendo</w:t>
       </w:r>
       <w:r>
         <w:rPr>
@@ -11116,10 +11153,7 @@
         <w:ind w:right="816"/>
       </w:pPr>
       <w:r>
-        <w:t>Los participantes regularmente inscriptos serán divididos en</w:t>
-      </w:r>
-      <w:r>
-        <w:t xml:space="preserve"> dos o más grupos, pudiendo los</w:t>
+        <w:t>Los participantes regularmente inscriptos serán divididos en dos o más grupos, pudiendo los</w:t>
       </w:r>
       <w:r>
         <w:rPr>
@@ -11299,10 +11333,7 @@
         <w:ind w:right="814"/>
       </w:pPr>
       <w:r>
-        <w:t>Si un con</w:t>
-      </w:r>
-      <w:r>
-        <w:t>currente tuviera dos o más pilotos en un mismo grupo requiere su cambio, deberá</w:t>
+        <w:t>Si un concurrente tuviera dos o más pilotos en un mismo grupo requiere su cambio, deberá</w:t>
       </w:r>
       <w:r>
         <w:rPr>
@@ -11609,10 +11640,7 @@
         <w:t xml:space="preserve"> </w:t>
       </w:r>
       <w:r>
-        <w:t>es</w:t>
-      </w:r>
-      <w:r>
-        <w:t>tablezcan</w:t>
+        <w:t>establezcan</w:t>
       </w:r>
       <w:r>
         <w:rPr>
@@ -11728,8 +11756,13 @@
         </w:rPr>
         <w:t xml:space="preserve"> </w:t>
       </w:r>
-      <w:r>
-        <w:t>aceptaran reclamos en</w:t>
+      <w:proofErr w:type="gramStart"/>
+      <w:r>
+        <w:t>aceptaran</w:t>
+      </w:r>
+      <w:proofErr w:type="gramEnd"/>
+      <w:r>
+        <w:t xml:space="preserve"> reclamos en</w:t>
       </w:r>
       <w:r>
         <w:rPr>
@@ -11858,10 +11891,7 @@
         <w:t xml:space="preserve">- Clasificaciones: </w:t>
       </w:r>
       <w:r>
-        <w:t xml:space="preserve">En víspera de la Prueba Final se </w:t>
-      </w:r>
-      <w:r>
-        <w:t>realizarán las tandas de clasificación</w:t>
+        <w:t>En víspera de la Prueba Final se realizarán las tandas de clasificación</w:t>
       </w:r>
       <w:r>
         <w:rPr>
@@ -11914,10 +11944,7 @@
         <w:t xml:space="preserve"> </w:t>
       </w:r>
       <w:r>
-        <w:t>determinado por la F.A.P</w:t>
-      </w:r>
-      <w:r>
-        <w:t>.C.D.M.S.</w:t>
+        <w:t>determinado por la F.A.P.C.D.M.S.</w:t>
       </w:r>
     </w:p>
     <w:p>
@@ -12076,10 +12103,7 @@
         <w:t xml:space="preserve"> </w:t>
       </w:r>
       <w:r>
-        <w:t>l</w:t>
-      </w:r>
-      <w:r>
-        <w:t>e</w:t>
+        <w:t>le</w:t>
       </w:r>
       <w:r>
         <w:rPr>
@@ -13092,9 +13116,11 @@
         </w:rPr>
         <w:t xml:space="preserve"> </w:t>
       </w:r>
+      <w:proofErr w:type="gramStart"/>
       <w:r>
         <w:t>mostrara</w:t>
       </w:r>
+      <w:proofErr w:type="gramEnd"/>
       <w:r>
         <w:rPr>
           <w:spacing w:val="1"/>
@@ -13309,10 +13335,7 @@
         <w:t xml:space="preserve"> </w:t>
       </w:r>
       <w:r>
-        <w:t>ca</w:t>
-      </w:r>
-      <w:r>
-        <w:t>so</w:t>
+        <w:t>caso</w:t>
       </w:r>
       <w:r>
         <w:rPr>
@@ -13474,10 +13497,7 @@
         <w:t xml:space="preserve"> </w:t>
       </w:r>
       <w:r>
-        <w:t>término de la Clasificación, de menor a mayor, generándose de este modo el o</w:t>
-      </w:r>
-      <w:r>
-        <w:t>rdenamiento de</w:t>
+        <w:t>término de la Clasificación, de menor a mayor, generándose de este modo el ordenamiento de</w:t>
       </w:r>
       <w:r>
         <w:rPr>
@@ -13612,10 +13632,7 @@
         <w:t xml:space="preserve"> </w:t>
       </w:r>
       <w:r>
-        <w:t>prueba final según corresponda, siendo incluido en esta, a contin</w:t>
-      </w:r>
-      <w:r>
-        <w:t>uación de los que cumplieron</w:t>
+        <w:t>prueba final según corresponda, siendo incluido en esta, a continuación de los que cumplieron</w:t>
       </w:r>
       <w:r>
         <w:rPr>
@@ -13796,10 +13813,7 @@
         <w:t xml:space="preserve"> </w:t>
       </w:r>
       <w:r>
-        <w:t>esta</w:t>
-      </w:r>
-      <w:r>
-        <w:t>blecido</w:t>
+        <w:t>establecido</w:t>
       </w:r>
       <w:r>
         <w:rPr>
@@ -13889,10 +13903,7 @@
         <w:t xml:space="preserve"> </w:t>
       </w:r>
       <w:r>
-        <w:t>que sean revisados</w:t>
-      </w:r>
-      <w:r>
-        <w:t xml:space="preserve"> en la 1er. Tanda Clasificatoria y se encuentren encuadrados dentro del</w:t>
+        <w:t>que sean revisados en la 1er. Tanda Clasificatoria y se encuentren encuadrados dentro del</w:t>
       </w:r>
       <w:r>
         <w:rPr>
@@ -14072,10 +14083,7 @@
         <w:t xml:space="preserve"> </w:t>
       </w:r>
       <w:r>
-        <w:t>hayan revisados en la 1er. Tanda ahí se procederá a la quita d</w:t>
-      </w:r>
-      <w:r>
-        <w:t>e los tiempos obtenidos por ese</w:t>
+        <w:t>hayan revisados en la 1er. Tanda ahí se procederá a la quita de los tiempos obtenidos por ese</w:t>
       </w:r>
       <w:r>
         <w:rPr>
@@ -14217,10 +14225,7 @@
         <w:ind w:right="817"/>
       </w:pPr>
       <w:r>
-        <w:t>Si una tanda de Clasificación fu</w:t>
-      </w:r>
-      <w:r>
-        <w:t>ese interrumpida por fuerza mayor, esta continuará por el</w:t>
+        <w:t>Si una tanda de Clasificación fuese interrumpida por fuerza mayor, esta continuará por el</w:t>
       </w:r>
       <w:r>
         <w:rPr>
@@ -14266,10 +14271,7 @@
         <w:ind w:right="816"/>
       </w:pPr>
       <w:r>
-        <w:t>El tiempo que reste para la finalización de una Tanda Clasificatori</w:t>
-      </w:r>
-      <w:r>
-        <w:t>a que se haya interrumpido</w:t>
+        <w:t>El tiempo que reste para la finalización de una Tanda Clasificatoria que se haya interrumpido</w:t>
       </w:r>
       <w:r>
         <w:rPr>
@@ -14344,10 +14346,7 @@
         <w:ind w:right="814"/>
       </w:pPr>
       <w:r>
-        <w:t>El automóvil que llegue por sus propios medios y sin recibir ayuda de terceros al lugar</w:t>
-      </w:r>
-      <w:r>
-        <w:t xml:space="preserve"> de</w:t>
+        <w:t>El automóvil que llegue por sus propios medios y sin recibir ayuda de terceros al lugar de</w:t>
       </w:r>
       <w:r>
         <w:rPr>
@@ -14392,10 +14391,7 @@
         <w:t xml:space="preserve"> </w:t>
       </w:r>
       <w:r>
-        <w:t xml:space="preserve">vehículo que ingrese a boxes se le anularán todos los tiempos </w:t>
-      </w:r>
-      <w:r>
-        <w:t>de clasificación, de ingresar a</w:t>
+        <w:t>vehículo que ingrese a boxes se le anularán todos los tiempos de clasificación, de ingresar a</w:t>
       </w:r>
       <w:r>
         <w:rPr>
@@ -14431,10 +14427,7 @@
         <w:t xml:space="preserve"> </w:t>
       </w:r>
       <w:r>
-        <w:t>estas podrán ser dadas por</w:t>
-      </w:r>
-      <w:r>
-        <w:t xml:space="preserve"> cumplidas, según lo establezcan los Comisarios Deportivos, lo cual</w:t>
+        <w:t>estas podrán ser dadas por cumplidas, según lo establezcan los Comisarios Deportivos, lo cual</w:t>
       </w:r>
       <w:r>
         <w:rPr>
@@ -14916,10 +14909,7 @@
         <w:t xml:space="preserve"> </w:t>
       </w:r>
       <w:r>
-        <w:t>Campe</w:t>
-      </w:r>
-      <w:r>
-        <w:t>onato</w:t>
+        <w:t>Campeonato</w:t>
       </w:r>
       <w:r>
         <w:rPr>
@@ -15217,25 +15207,17 @@
         <w:t xml:space="preserve"> </w:t>
       </w:r>
       <w:r>
-        <w:t>reanudación de una carrera después de la intervención del Auto de Seguridad</w:t>
-      </w:r>
-      <w:r>
-        <w:t>. Cuando estén</w:t>
-      </w:r>
-      <w:r>
-        <w:rPr>
-          <w:spacing w:val="1"/>
-        </w:rPr>
-        <w:t xml:space="preserve"> </w:t>
-      </w:r>
-      <w:r>
-        <w:t xml:space="preserve">por cerrar la vuelta de reconocimiento, el Auto de Seguridad se retirará de la pista, el </w:t>
-      </w:r>
-      <w:proofErr w:type="spellStart"/>
-      <w:r>
-        <w:t>largador</w:t>
-      </w:r>
-      <w:proofErr w:type="spellEnd"/>
+        <w:t>reanudación de una carrera después de la intervención del Auto de Seguridad. Cuando estén</w:t>
+      </w:r>
+      <w:r>
+        <w:rPr>
+          <w:spacing w:val="1"/>
+        </w:rPr>
+        <w:t xml:space="preserve"> </w:t>
+      </w:r>
+      <w:r>
+        <w:t>por cerrar la vuelta de reconocimiento, el Auto de Seguridad se retirará de la pista, el largador</w:t>
+      </w:r>
       <w:r>
         <w:rPr>
           <w:spacing w:val="1"/>
@@ -15610,6 +15592,7 @@
         </w:rPr>
         <w:t xml:space="preserve"> </w:t>
       </w:r>
+      <w:proofErr w:type="gramStart"/>
       <w:r>
         <w:t>última</w:t>
       </w:r>
@@ -15622,6 +15605,7 @@
       <w:r>
         <w:t>tandas</w:t>
       </w:r>
+      <w:proofErr w:type="gramEnd"/>
       <w:r>
         <w:rPr>
           <w:spacing w:val="7"/>
@@ -16245,11 +16229,19 @@
         </w:rPr>
         <w:t xml:space="preserve"> </w:t>
       </w:r>
-      <w:r>
-        <w:rPr>
-          <w:b/>
-        </w:rPr>
-        <w:t>REALIZARA 1 (UNA) SERIE, SI HAY DE 18 A 36 PARTICIPANTES SE REALIZARAN 2 (DOS) SERIES Y</w:t>
+      <w:proofErr w:type="gramStart"/>
+      <w:r>
+        <w:rPr>
+          <w:b/>
+        </w:rPr>
+        <w:t>REALIZARA</w:t>
+      </w:r>
+      <w:proofErr w:type="gramEnd"/>
+      <w:r>
+        <w:rPr>
+          <w:b/>
+        </w:rPr>
+        <w:t xml:space="preserve"> 1 (UNA) SERIE, SI HAY DE 18 A 36 PARTICIPANTES SE REALIZARAN 2 (DOS) SERIES Y</w:t>
       </w:r>
       <w:r>
         <w:rPr>
@@ -16415,10 +16407,7 @@
         <w:ind w:right="725"/>
       </w:pPr>
       <w:r>
-        <w:t xml:space="preserve">El sistema de </w:t>
-      </w:r>
-      <w:r>
-        <w:t>largada y procedimiento será el Art. 15 y derivados del R.D.A. Prescripciones para</w:t>
+        <w:t>El sistema de largada y procedimiento será el Art. 15 y derivados del R.D.A. Prescripciones para</w:t>
       </w:r>
       <w:r>
         <w:rPr>
@@ -16445,10 +16434,7 @@
         <w:ind w:right="722"/>
       </w:pPr>
       <w:r>
-        <w:t>Cada participante podrá intervenir solamente en la Serie que le corres</w:t>
-      </w:r>
-      <w:r>
-        <w:t>ponda, no autorizándose</w:t>
+        <w:t>Cada participante podrá intervenir solamente en la Serie que le corresponda, no autorizándose</w:t>
       </w:r>
       <w:r>
         <w:rPr>
@@ -16789,9 +16775,11 @@
         </w:rPr>
         <w:t xml:space="preserve"> </w:t>
       </w:r>
+      <w:proofErr w:type="gramStart"/>
       <w:r>
         <w:t>conformara</w:t>
       </w:r>
+      <w:proofErr w:type="gramEnd"/>
       <w:r>
         <w:rPr>
           <w:spacing w:val="1"/>
@@ -16862,10 +16850,7 @@
         <w:t xml:space="preserve"> </w:t>
       </w:r>
       <w:r>
-        <w:t>cumplidas, a igual ca</w:t>
-      </w:r>
-      <w:r>
-        <w:t>ntidad de vueltas prevalecerá aquel que las haya recorrido en un tiempo</w:t>
+        <w:t>cumplidas, a igual cantidad de vueltas prevalecerá aquel que las haya recorrido en un tiempo</w:t>
       </w:r>
       <w:r>
         <w:rPr>
@@ -16883,10 +16868,7 @@
         <w:t xml:space="preserve"> </w:t>
       </w:r>
       <w:r>
-        <w:t>haya registrado la mejor vuelta durante el desarrollo de las mismas. De persistir el emp</w:t>
-      </w:r>
-      <w:r>
-        <w:t>ate se</w:t>
+        <w:t>haya registrado la mejor vuelta durante el desarrollo de las mismas. De persistir el empate se</w:t>
       </w:r>
       <w:r>
         <w:rPr>
@@ -17066,7 +17048,15 @@
         <w:ind w:right="721"/>
       </w:pPr>
       <w:r>
-        <w:t>De haber pilotos habilitados sin vueltas ni tiempos, para ser integrados a la grilla se tomara el</w:t>
+        <w:t xml:space="preserve">De haber pilotos habilitados sin vueltas ni tiempos, para ser integrados a la grilla se </w:t>
+      </w:r>
+      <w:proofErr w:type="gramStart"/>
+      <w:r>
+        <w:t>tomara</w:t>
+      </w:r>
+      <w:proofErr w:type="gramEnd"/>
+      <w:r>
+        <w:t xml:space="preserve"> el</w:t>
       </w:r>
       <w:r>
         <w:rPr>
@@ -17372,10 +17362,7 @@
         <w:t xml:space="preserve"> </w:t>
       </w:r>
       <w:r>
-        <w:t>sigu</w:t>
-      </w:r>
-      <w:r>
-        <w:t>iente</w:t>
+        <w:t>siguiente</w:t>
       </w:r>
       <w:r>
         <w:rPr>
@@ -17451,7 +17438,15 @@
         <w:t xml:space="preserve"> </w:t>
       </w:r>
       <w:r>
-        <w:t>vueltas) es el ordenamiento para largar la segunda parte con las cuatro (4) vueltas restante, la</w:t>
+        <w:t xml:space="preserve">vueltas) es el ordenamiento para largar la segunda parte con las cuatro (4) </w:t>
+      </w:r>
+      <w:proofErr w:type="gramStart"/>
+      <w:r>
+        <w:t>vueltas restante</w:t>
+      </w:r>
+      <w:proofErr w:type="gramEnd"/>
+      <w:r>
+        <w:t>, la</w:t>
       </w:r>
       <w:r>
         <w:rPr>
@@ -17495,10 +17490,7 @@
       </w:r>
       <w:proofErr w:type="spellEnd"/>
       <w:r>
-        <w:t xml:space="preserve"> </w:t>
-      </w:r>
-      <w:r>
-        <w:t>anterior y se completan las tres (3) vueltas restantes.</w:t>
+        <w:t xml:space="preserve"> anterior y se completan las tres (3) vueltas restantes.</w:t>
       </w:r>
       <w:r>
         <w:rPr>
@@ -17608,10 +17600,15 @@
         <w:t xml:space="preserve"> </w:t>
       </w:r>
       <w:r>
-        <w:t xml:space="preserve">será equivalente con </w:t>
-      </w:r>
-      <w:r>
-        <w:t>la Serie que haya cumplido las seis (6) vueltas correspondiente y así</w:t>
+        <w:t xml:space="preserve">será equivalente con la Serie que haya cumplido las seis (6) </w:t>
+      </w:r>
+      <w:proofErr w:type="gramStart"/>
+      <w:r>
+        <w:t>vueltas correspondiente</w:t>
+      </w:r>
+      <w:proofErr w:type="gramEnd"/>
+      <w:r>
+        <w:t xml:space="preserve"> y así</w:t>
       </w:r>
       <w:r>
         <w:rPr>
@@ -17818,10 +17815,7 @@
         <w:t xml:space="preserve"> </w:t>
       </w:r>
       <w:r>
-        <w:t>inc. B R.D.A</w:t>
-      </w:r>
-      <w:r>
-        <w:t>. Prescripciones para</w:t>
+        <w:t>inc. B R.D.A. Prescripciones para</w:t>
       </w:r>
       <w:r>
         <w:rPr>
@@ -19003,10 +18997,7 @@
         <w:ind w:right="725"/>
       </w:pPr>
       <w:r>
-        <w:t>El sistema de largada y procedimiento será el Art. 15 y derivados del R.D.A. Prescripcione</w:t>
-      </w:r>
-      <w:r>
-        <w:t>s para</w:t>
+        <w:t>El sistema de largada y procedimiento será el Art. 15 y derivados del R.D.A. Prescripciones para</w:t>
       </w:r>
       <w:r>
         <w:rPr>
@@ -19136,7 +19127,15 @@
         <w:t xml:space="preserve"> </w:t>
       </w:r>
       <w:r>
-        <w:t>un tiempo máximo de cinco (5) minutos, y para la Final la salida se habilitara en un tiempo de</w:t>
+        <w:t xml:space="preserve">un tiempo máximo de cinco (5) minutos, y para la Final la salida se </w:t>
+      </w:r>
+      <w:proofErr w:type="gramStart"/>
+      <w:r>
+        <w:t>habilitara</w:t>
+      </w:r>
+      <w:proofErr w:type="gramEnd"/>
+      <w:r>
+        <w:t xml:space="preserve"> en un tiempo de</w:t>
       </w:r>
       <w:r>
         <w:rPr>
@@ -19154,10 +19153,7 @@
         <w:t xml:space="preserve"> </w:t>
       </w:r>
       <w:r>
-        <w:t>cumplido el mismo todo vehículo q</w:t>
-      </w:r>
-      <w:r>
-        <w:t>ue no saliera a pista deberá largar desde</w:t>
+        <w:t>cumplido el mismo todo vehículo que no saliera a pista deberá largar desde</w:t>
       </w:r>
       <w:r>
         <w:rPr>
@@ -19310,9 +19306,11 @@
         </w:rPr>
         <w:t xml:space="preserve"> </w:t>
       </w:r>
+      <w:proofErr w:type="gramStart"/>
       <w:r>
         <w:t>disputara</w:t>
       </w:r>
+      <w:proofErr w:type="gramEnd"/>
       <w:r>
         <w:rPr>
           <w:spacing w:val="12"/>
@@ -20298,10 +20296,7 @@
         <w:t xml:space="preserve"> </w:t>
       </w:r>
       <w:r>
-        <w:t>clasificad</w:t>
-      </w:r>
-      <w:r>
-        <w:t>os a continuación del último habilitado, estos participantes se alinearán a partir del</w:t>
+        <w:t>clasificados a continuación del último habilitado, estos participantes se alinearán a partir del</w:t>
       </w:r>
       <w:r>
         <w:rPr>
@@ -20665,10 +20660,7 @@
         <w:t xml:space="preserve"> </w:t>
       </w:r>
       <w:r>
-        <w:t>considere</w:t>
-      </w:r>
-      <w:r>
-        <w:t>n</w:t>
+        <w:t>consideren</w:t>
       </w:r>
       <w:r>
         <w:rPr>
@@ -20964,10 +20956,7 @@
         <w:t xml:space="preserve"> </w:t>
       </w:r>
       <w:r>
-        <w:t>abandono de la carrera deberá previamente manifestar su intención de</w:t>
-      </w:r>
-      <w:r>
-        <w:t xml:space="preserve"> hacerlo observando</w:t>
+        <w:t>abandono de la carrera deberá previamente manifestar su intención de hacerlo observando</w:t>
       </w:r>
       <w:r>
         <w:rPr>
@@ -21387,13 +21376,7 @@
         <w:rPr>
           <w:b/>
         </w:rPr>
-        <w:t>Si un piloto es incapaz de retirar su vehículo de una po</w:t>
-      </w:r>
-      <w:r>
-        <w:rPr>
-          <w:b/>
-        </w:rPr>
-        <w:t>sición que entrañe riesgos el/los</w:t>
+        <w:t>Si un piloto es incapaz de retirar su vehículo de una posición que entrañe riesgos el/los</w:t>
       </w:r>
       <w:r>
         <w:rPr>
@@ -21776,10 +21759,7 @@
         <w:ind w:right="813"/>
       </w:pPr>
       <w:r>
-        <w:t>Está prohibido empujar un vehículo a lo lar</w:t>
-      </w:r>
-      <w:r>
-        <w:t>go de la pista o hacerle cruzar así la línea de llegada,</w:t>
+        <w:t>Está prohibido empujar un vehículo a lo largo de la pista o hacerle cruzar así la línea de llegada,</w:t>
       </w:r>
       <w:r>
         <w:rPr>
@@ -21914,10 +21894,7 @@
         <w:t xml:space="preserve"> </w:t>
       </w:r>
       <w:r>
-        <w:t>circuito, cualquiera sea la causa o la duración, será considerado como si se hubiese retirado d</w:t>
-      </w:r>
-      <w:r>
-        <w:t>e</w:t>
+        <w:t>circuito, cualquiera sea la causa o la duración, será considerado como si se hubiese retirado de</w:t>
       </w:r>
       <w:r>
         <w:rPr>
@@ -22148,6 +22125,7 @@
         </w:rPr>
         <w:t xml:space="preserve"> </w:t>
       </w:r>
+      <w:proofErr w:type="gramStart"/>
       <w:r>
         <w:t>la</w:t>
       </w:r>
@@ -22158,10 +22136,7 @@
         <w:t xml:space="preserve"> </w:t>
       </w:r>
       <w:r>
-        <w:t>penali</w:t>
-      </w:r>
-      <w:r>
-        <w:t>zaciones</w:t>
+        <w:t>penalizaciones</w:t>
       </w:r>
       <w:r>
         <w:rPr>
@@ -22172,6 +22147,7 @@
       <w:r>
         <w:t>previstas</w:t>
       </w:r>
+      <w:proofErr w:type="gramEnd"/>
       <w:r>
         <w:rPr>
           <w:spacing w:val="17"/>
@@ -22305,10 +22281,7 @@
         <w:t xml:space="preserve"> </w:t>
       </w:r>
       <w:r>
-        <w:t>to</w:t>
-      </w:r>
-      <w:r>
-        <w:t>dos</w:t>
+        <w:t>todos</w:t>
       </w:r>
       <w:r>
         <w:rPr>
@@ -22589,10 +22562,7 @@
         <w:t xml:space="preserve"> </w:t>
       </w:r>
       <w:r>
-        <w:t>encender el motor de un auto de carrera, éste deberá estar obligatoriamente</w:t>
-      </w:r>
-      <w:r>
-        <w:t xml:space="preserve"> provisto de</w:t>
+        <w:t>encender el motor de un auto de carrera, éste deberá estar obligatoriamente provisto de</w:t>
       </w:r>
       <w:r>
         <w:rPr>
@@ -22685,105 +22655,99 @@
         <w:rPr>
           <w:b/>
         </w:rPr>
-        <w:t>Procedimient</w:t>
-      </w:r>
-      <w:r>
-        <w:rPr>
-          <w:b/>
-        </w:rPr>
+        <w:t>Procedimiento</w:t>
+      </w:r>
+      <w:r>
+        <w:rPr>
+          <w:b/>
+          <w:spacing w:val="1"/>
+        </w:rPr>
+        <w:t xml:space="preserve"> </w:t>
+      </w:r>
+      <w:r>
+        <w:rPr>
+          <w:b/>
+        </w:rPr>
+        <w:t>de</w:t>
+      </w:r>
+      <w:r>
+        <w:rPr>
+          <w:b/>
+          <w:spacing w:val="1"/>
+        </w:rPr>
+        <w:t xml:space="preserve"> </w:t>
+      </w:r>
+      <w:r>
+        <w:rPr>
+          <w:b/>
+        </w:rPr>
+        <w:t>control</w:t>
+      </w:r>
+      <w:r>
+        <w:rPr>
+          <w:b/>
+          <w:spacing w:val="1"/>
+        </w:rPr>
+        <w:t xml:space="preserve"> </w:t>
+      </w:r>
+      <w:r>
+        <w:rPr>
+          <w:b/>
+        </w:rPr>
+        <w:t>y</w:t>
+      </w:r>
+      <w:r>
+        <w:rPr>
+          <w:b/>
+          <w:spacing w:val="1"/>
+        </w:rPr>
+        <w:t xml:space="preserve"> </w:t>
+      </w:r>
+      <w:r>
+        <w:rPr>
+          <w:b/>
+        </w:rPr>
+        <w:t>análisis:</w:t>
+      </w:r>
+      <w:r>
+        <w:rPr>
+          <w:b/>
+          <w:spacing w:val="1"/>
+        </w:rPr>
+        <w:t xml:space="preserve"> </w:t>
+      </w:r>
+      <w:r>
+        <w:t>En</w:t>
+      </w:r>
+      <w:r>
+        <w:rPr>
+          <w:spacing w:val="1"/>
+        </w:rPr>
+        <w:t xml:space="preserve"> </w:t>
+      </w:r>
+      <w:r>
+        <w:t>las</w:t>
+      </w:r>
+      <w:r>
+        <w:rPr>
+          <w:spacing w:val="1"/>
+        </w:rPr>
+        <w:t xml:space="preserve"> </w:t>
+      </w:r>
+      <w:r>
+        <w:t>competencias</w:t>
+      </w:r>
+      <w:r>
+        <w:rPr>
+          <w:spacing w:val="1"/>
+        </w:rPr>
+        <w:t xml:space="preserve"> </w:t>
+      </w:r>
+      <w:r>
         <w:t>o</w:t>
       </w:r>
       <w:r>
         <w:rPr>
-          <w:b/>
-          <w:spacing w:val="1"/>
-        </w:rPr>
-        <w:t xml:space="preserve"> </w:t>
-      </w:r>
-      <w:r>
-        <w:rPr>
-          <w:b/>
-        </w:rPr>
-        <w:t>de</w:t>
-      </w:r>
-      <w:r>
-        <w:rPr>
-          <w:b/>
-          <w:spacing w:val="1"/>
-        </w:rPr>
-        <w:t xml:space="preserve"> </w:t>
-      </w:r>
-      <w:r>
-        <w:rPr>
-          <w:b/>
-        </w:rPr>
-        <w:t>control</w:t>
-      </w:r>
-      <w:r>
-        <w:rPr>
-          <w:b/>
-          <w:spacing w:val="1"/>
-        </w:rPr>
-        <w:t xml:space="preserve"> </w:t>
-      </w:r>
-      <w:r>
-        <w:rPr>
-          <w:b/>
-        </w:rPr>
-        <w:t>y</w:t>
-      </w:r>
-      <w:r>
-        <w:rPr>
-          <w:b/>
-          <w:spacing w:val="1"/>
-        </w:rPr>
-        <w:t xml:space="preserve"> </w:t>
-      </w:r>
-      <w:r>
-        <w:rPr>
-          <w:b/>
-        </w:rPr>
-        <w:t>análisis:</w:t>
-      </w:r>
-      <w:r>
-        <w:rPr>
-          <w:b/>
-          <w:spacing w:val="1"/>
-        </w:rPr>
-        <w:t xml:space="preserve"> </w:t>
-      </w:r>
-      <w:r>
-        <w:t>En</w:t>
-      </w:r>
-      <w:r>
-        <w:rPr>
-          <w:spacing w:val="1"/>
-        </w:rPr>
-        <w:t xml:space="preserve"> </w:t>
-      </w:r>
-      <w:r>
-        <w:t>las</w:t>
-      </w:r>
-      <w:r>
-        <w:rPr>
-          <w:spacing w:val="1"/>
-        </w:rPr>
-        <w:t xml:space="preserve"> </w:t>
-      </w:r>
-      <w:r>
-        <w:t>competencias</w:t>
-      </w:r>
-      <w:r>
-        <w:rPr>
-          <w:spacing w:val="1"/>
-        </w:rPr>
-        <w:t xml:space="preserve"> </w:t>
-      </w:r>
-      <w:r>
-        <w:t>o</w:t>
-      </w:r>
-      <w:r>
-        <w:rPr>
           <w:spacing w:val="1"/>
         </w:rPr>
         <w:t xml:space="preserve"> </w:t>
@@ -22834,10 +22798,7 @@
         <w:t xml:space="preserve"> </w:t>
       </w:r>
       <w:r>
-        <w:t>para tal fin, es obligatorio para los participantes en el Evento abastecerse únicamente de</w:t>
-      </w:r>
-      <w:r>
-        <w:t>l</w:t>
+        <w:t>para tal fin, es obligatorio para los participantes en el Evento abastecerse únicamente del</w:t>
       </w:r>
       <w:r>
         <w:rPr>
@@ -23571,10 +23532,7 @@
         <w:ind w:right="817"/>
       </w:pPr>
       <w:r>
-        <w:t xml:space="preserve">La evaluación técnica podrá ser hecha en el mismo escenario con el personal y elementos </w:t>
-      </w:r>
-      <w:r>
-        <w:t>de</w:t>
+        <w:t>La evaluación técnica podrá ser hecha en el mismo escenario con el personal y elementos de</w:t>
       </w:r>
       <w:r>
         <w:rPr>
@@ -23706,11 +23664,9 @@
         </w:rPr>
         <w:t xml:space="preserve"> </w:t>
       </w:r>
-      <w:proofErr w:type="spellStart"/>
       <w:r>
         <w:t>vr</w:t>
       </w:r>
-      <w:proofErr w:type="spellEnd"/>
       <w:r>
         <w:rPr>
           <w:spacing w:val="-2"/>
@@ -23939,26 +23895,21 @@
         <w:t xml:space="preserve"> </w:t>
       </w:r>
       <w:r>
-        <w:t>correspond</w:t>
-      </w:r>
-      <w:r>
-        <w:t>a</w:t>
-      </w:r>
-      <w:r>
-        <w:t>.</w:t>
+        <w:t>corresponda.</w:t>
       </w:r>
     </w:p>
     <w:p>
       <w:pPr>
         <w:pStyle w:val="Textoindependiente"/>
-        <w:jc w:val="left"/>
       </w:pPr>
       <w:r>
-        <w:t xml:space="preserve">Se autoriza 2 (dos) neumáticos por rotura, cada uno de estos neumáticos extras </w:t>
-      </w:r>
-      <w:r>
-        <w:t>cargarán</w:t>
-      </w:r>
+        <w:t>Se autoriza 2 (dos) neumáticos por rotura, cada uno de estos neumáticos extras cargarán</w:t>
+      </w:r>
+    </w:p>
+    <w:p>
+      <w:pPr>
+        <w:pStyle w:val="Textoindependiente"/>
+      </w:pPr>
       <w:r>
         <w:t xml:space="preserve"> 15 (quince) kilos de lastre adicional, que no serán descargado.</w:t>
       </w:r>
@@ -23967,7 +23918,33 @@
       <w:pPr>
         <w:pStyle w:val="Textoindependiente"/>
         <w:ind w:left="0"/>
-        <w:jc w:val="left"/>
+      </w:pPr>
+      <w:r>
+        <w:t xml:space="preserve">   En caso de rotura por toque o choque, queda a criterio del comisario técnico de la carga</w:t>
+      </w:r>
+    </w:p>
+    <w:p>
+      <w:pPr>
+        <w:pStyle w:val="Textoindependiente"/>
+        <w:ind w:left="0"/>
+      </w:pPr>
+      <w:r>
+        <w:t xml:space="preserve"> </w:t>
+      </w:r>
+      <w:r>
+        <w:t xml:space="preserve">  D</w:t>
+      </w:r>
+      <w:r>
+        <w:t>el</w:t>
+      </w:r>
+      <w:r>
+        <w:t xml:space="preserve"> lastre. -</w:t>
+      </w:r>
+    </w:p>
+    <w:p>
+      <w:pPr>
+        <w:pStyle w:val="Textoindependiente"/>
+        <w:ind w:left="0"/>
         <w:sectPr>
           <w:headerReference w:type="default" r:id="rId23"/>
           <w:footerReference w:type="default" r:id="rId24"/>
@@ -23976,12 +23953,6 @@
           <w:cols w:space="720"/>
         </w:sectPr>
       </w:pPr>
-      <w:r>
-        <w:t xml:space="preserve">   </w:t>
-      </w:r>
-      <w:r>
-        <w:t>En caso de rotura por toque o choque, queda a criterio del comisario técnico de la carga del lastre.</w:t>
-      </w:r>
     </w:p>
     <w:p>
       <w:pPr>
@@ -24002,13 +23973,7 @@
           <w:b/>
         </w:rPr>
         <w:lastRenderedPageBreak/>
-        <w:t>-</w:t>
-      </w:r>
-      <w:r>
-        <w:rPr>
-          <w:b/>
-        </w:rPr>
-        <w:t xml:space="preserve"> Neumáticos de lluvia: </w:t>
+        <w:t xml:space="preserve">- Neumáticos de lluvia: </w:t>
       </w:r>
       <w:r>
         <w:t>En caso de utilización de cubiertas de lluvia, las mismas serán</w:t>
@@ -24051,13 +24016,8 @@
         </w:rPr>
         <w:t xml:space="preserve"> </w:t>
       </w:r>
-      <w:proofErr w:type="spellStart"/>
-      <w:r>
-        <w:t>vr</w:t>
-      </w:r>
-      <w:proofErr w:type="spellEnd"/>
-      <w:r>
-        <w:t xml:space="preserve"> 13. Se podrá utilizar hasta</w:t>
+      <w:r>
+        <w:t>vr 13. Se podrá utilizar hasta</w:t>
       </w:r>
       <w:r>
         <w:rPr>
@@ -24084,10 +24044,7 @@
         <w:t xml:space="preserve"> </w:t>
       </w:r>
       <w:r>
-        <w:t>por competen</w:t>
-      </w:r>
-      <w:r>
-        <w:t>cia o</w:t>
+        <w:t>por competencia o</w:t>
       </w:r>
       <w:r>
         <w:rPr>
@@ -24627,10 +24584,7 @@
         <w:t xml:space="preserve"> </w:t>
       </w:r>
       <w:r>
-        <w:t>clasifi</w:t>
-      </w:r>
-      <w:r>
-        <w:t>cación</w:t>
+        <w:t>clasificación</w:t>
       </w:r>
       <w:r>
         <w:rPr>
@@ -25207,13 +25161,7 @@
         <w:rPr>
           <w:b/>
         </w:rPr>
-        <w:t>4</w:t>
-      </w:r>
-      <w:r>
-        <w:rPr>
-          <w:b/>
-        </w:rPr>
-        <w:t>to.</w:t>
+        <w:t>4to.</w:t>
       </w:r>
       <w:r>
         <w:rPr>
@@ -26399,10 +26347,7 @@
         <w:t xml:space="preserve"> </w:t>
       </w:r>
       <w:r>
-        <w:t xml:space="preserve">de su propiedad o solicitarle a cada piloto los propios con el fin </w:t>
-      </w:r>
-      <w:r>
-        <w:t>de lograr una mejor paridad</w:t>
+        <w:t>de su propiedad o solicitarle a cada piloto los propios con el fin de lograr una mejor paridad</w:t>
       </w:r>
       <w:r>
         <w:rPr>
@@ -26857,10 +26802,7 @@
         <w:t xml:space="preserve"> </w:t>
       </w:r>
       <w:r>
-        <w:t>Dicho au</w:t>
-      </w:r>
-      <w:r>
-        <w:t>to</w:t>
+        <w:t>Dicho auto</w:t>
       </w:r>
       <w:r>
         <w:rPr>
@@ -27175,10 +27117,7 @@
         <w:t xml:space="preserve"> </w:t>
       </w:r>
       <w:r>
-        <w:t>Q</w:t>
-      </w:r>
-      <w:r>
-        <w:t>UEDARA</w:t>
+        <w:t>QUEDARA</w:t>
       </w:r>
       <w:r>
         <w:rPr>
@@ -27381,10 +27320,7 @@
         <w:t xml:space="preserve"> </w:t>
       </w:r>
       <w:r>
-        <w:t>competencia, SI ESTO OCURRE EL T</w:t>
-      </w:r>
-      <w:r>
-        <w:t>IEMPO DE AVISO ES DE 60 MIN.Y Dicho auto tendrá UNA</w:t>
+        <w:t>competencia, SI ESTO OCURRE EL TIEMPO DE AVISO ES DE 60 MIN.Y Dicho auto tendrá UNA</w:t>
       </w:r>
       <w:r>
         <w:rPr>
@@ -27789,10 +27725,7 @@
         <w:t xml:space="preserve"> </w:t>
       </w:r>
       <w:r>
-        <w:t>s</w:t>
-      </w:r>
-      <w:r>
-        <w:t>egún</w:t>
+        <w:t>según</w:t>
       </w:r>
       <w:r>
         <w:rPr>
@@ -28033,10 +27966,7 @@
         <w:t xml:space="preserve"> </w:t>
       </w:r>
       <w:r>
-        <w:t>transc</w:t>
-      </w:r>
-      <w:r>
-        <w:t>urso</w:t>
+        <w:t>transcurso</w:t>
       </w:r>
       <w:r>
         <w:rPr>
@@ -28232,10 +28162,7 @@
         <w:ind w:right="815"/>
       </w:pPr>
       <w:r>
-        <w:t>Se aplicará lo establecido en e</w:t>
-      </w:r>
-      <w:r>
-        <w:t>l Art. 32 de las Prescripciones para Competencia en Pista del</w:t>
+        <w:t>Se aplicará lo establecido en el Art. 32 de las Prescripciones para Competencia en Pista del</w:t>
       </w:r>
       <w:r>
         <w:rPr>
@@ -28400,10 +28327,7 @@
         <w:t xml:space="preserve"> </w:t>
       </w:r>
       <w:r>
-        <w:t>usar</w:t>
-      </w:r>
-      <w:r>
-        <w:t>se</w:t>
+        <w:t>usarse</w:t>
       </w:r>
       <w:r>
         <w:rPr>
@@ -28596,10 +28520,7 @@
         <w:ind w:right="820"/>
       </w:pPr>
       <w:r>
-        <w:t>El control de estos ítems lo</w:t>
-      </w:r>
-      <w:r>
-        <w:t xml:space="preserve"> realizaran los Comisarios Técnicos en la Verificación Previa a la</w:t>
+        <w:t>El control de estos ítems lo realizaran los Comisarios Técnicos en la Verificación Previa a la</w:t>
       </w:r>
       <w:r>
         <w:rPr>
@@ -28635,10 +28556,7 @@
         <w:t xml:space="preserve"> </w:t>
       </w:r>
       <w:r>
-        <w:t>cual</w:t>
-      </w:r>
-      <w:r>
-        <w:t>quier momento</w:t>
+        <w:t>cualquier momento</w:t>
       </w:r>
       <w:r>
         <w:rPr>
@@ -28854,10 +28772,7 @@
         <w:t xml:space="preserve"> </w:t>
       </w:r>
       <w:r>
-        <w:t>Ex</w:t>
-      </w:r>
-      <w:r>
-        <w:t>clusión</w:t>
+        <w:t>Exclusión</w:t>
       </w:r>
       <w:r>
         <w:rPr>
@@ -28993,10 +28908,7 @@
         <w:t xml:space="preserve"> </w:t>
       </w:r>
       <w:r>
-        <w:t>únicament</w:t>
-      </w:r>
-      <w:r>
-        <w:t>e los señaleros que tengan</w:t>
+        <w:t>únicamente los señaleros que tengan</w:t>
       </w:r>
       <w:r>
         <w:rPr>
@@ -29473,10 +29385,7 @@
         <w:ind w:right="820"/>
       </w:pPr>
       <w:r>
-        <w:t>Para los pilotos que no posean su propio sensor y alquilen estos elemen</w:t>
-      </w:r>
-      <w:r>
-        <w:t>tos se comprometen a</w:t>
+        <w:t>Para los pilotos que no posean su propio sensor y alquilen estos elementos se comprometen a</w:t>
       </w:r>
       <w:r>
         <w:rPr>
@@ -33871,7 +33780,7 @@
           <wp:extent cx="1532522" cy="495300"/>
           <wp:effectExtent l="0" t="0" r="0" b="0"/>
           <wp:wrapNone/>
-          <wp:docPr id="47" name="image4.jpeg"/>
+          <wp:docPr id="12" name="image4.jpeg"/>
           <wp:cNvGraphicFramePr>
             <a:graphicFrameLocks xmlns:a="http://schemas.openxmlformats.org/drawingml/2006/main" noChangeAspect="1"/>
           </wp:cNvGraphicFramePr>
@@ -33910,7 +33819,7 @@
           <v:path gradientshapeok="t" o:connecttype="rect"/>
         </v:shapetype>
         <v:shape id="_x0000_s1044" type="#_x0000_t202" style="position:absolute;margin-left:350.2pt;margin-top:785pt;width:232.95pt;height:39.75pt;z-index:-16246272;mso-position-horizontal-relative:page;mso-position-vertical-relative:page" filled="f" stroked="f">
-          <v:textbox inset="0,0,0,0">
+          <v:textbox style="mso-next-textbox:#_x0000_s1044" inset="0,0,0,0">
             <w:txbxContent>
               <w:p>
                 <w:pPr>
@@ -34160,7 +34069,7 @@
     <w:r>
       <w:pict w14:anchorId="02B7710E">
         <v:shape id="_x0000_s1043" type="#_x0000_t202" style="position:absolute;margin-left:181.45pt;margin-top:801.6pt;width:114.6pt;height:28.3pt;z-index:-16245760;mso-position-horizontal-relative:page;mso-position-vertical-relative:page" filled="f" stroked="f">
-          <v:textbox inset="0,0,0,0">
+          <v:textbox style="mso-next-textbox:#_x0000_s1043" inset="0,0,0,0">
             <w:txbxContent>
               <w:p>
                 <w:pPr>
@@ -34311,7 +34220,7 @@
         <w:noProof/>
       </w:rPr>
       <w:drawing>
-        <wp:anchor distT="0" distB="0" distL="0" distR="0" simplePos="0" relativeHeight="251666944" behindDoc="1" locked="0" layoutInCell="1" allowOverlap="1" wp14:anchorId="5A01D20B" wp14:editId="12E3DF58">
+        <wp:anchor distT="0" distB="0" distL="0" distR="0" simplePos="0" relativeHeight="251663360" behindDoc="1" locked="0" layoutInCell="1" allowOverlap="1" wp14:anchorId="5A01D20B" wp14:editId="12E3DF58">
           <wp:simplePos x="0" y="0"/>
           <wp:positionH relativeFrom="page">
             <wp:posOffset>609600</wp:posOffset>
@@ -37426,7 +37335,7 @@
           <wp:extent cx="1152144" cy="827531"/>
           <wp:effectExtent l="0" t="0" r="0" b="0"/>
           <wp:wrapNone/>
-          <wp:docPr id="43" name="image1.jpeg"/>
+          <wp:docPr id="8" name="image1.jpeg"/>
           <wp:cNvGraphicFramePr>
             <a:graphicFrameLocks xmlns:a="http://schemas.openxmlformats.org/drawingml/2006/main" noChangeAspect="1"/>
           </wp:cNvGraphicFramePr>
@@ -37474,7 +37383,7 @@
           <wp:extent cx="1971276" cy="827512"/>
           <wp:effectExtent l="0" t="0" r="0" b="0"/>
           <wp:wrapNone/>
-          <wp:docPr id="45" name="image2.png"/>
+          <wp:docPr id="10" name="image2.png"/>
           <wp:cNvGraphicFramePr>
             <a:graphicFrameLocks xmlns:a="http://schemas.openxmlformats.org/drawingml/2006/main" noChangeAspect="1"/>
           </wp:cNvGraphicFramePr>
@@ -37520,7 +37429,7 @@
           <v:path gradientshapeok="t" o:connecttype="rect"/>
         </v:shapetype>
         <v:shape id="_x0000_s1050" type="#_x0000_t202" style="position:absolute;margin-left:507.05pt;margin-top:11.1pt;width:73.45pt;height:26.35pt;z-index:-16248832;mso-position-horizontal-relative:page;mso-position-vertical-relative:page" filled="f" stroked="f">
-          <v:textbox inset="0,0,0,0">
+          <v:textbox style="mso-next-textbox:#_x0000_s1050" inset="0,0,0,0">
             <w:txbxContent>
               <w:p>
                 <w:pPr>
@@ -37568,7 +37477,7 @@
     <w:r>
       <w:pict w14:anchorId="509810EF">
         <v:shape id="_x0000_s1049" type="#_x0000_t202" style="position:absolute;margin-left:160.55pt;margin-top:21.55pt;width:122.1pt;height:40.35pt;z-index:-16248320;mso-position-horizontal-relative:page;mso-position-vertical-relative:page" filled="f" stroked="f">
-          <v:textbox inset="0,0,0,0">
+          <v:textbox style="mso-next-textbox:#_x0000_s1049" inset="0,0,0,0">
             <w:txbxContent>
               <w:p>
                 <w:pPr>
@@ -37649,7 +37558,7 @@
     <w:r>
       <w:pict w14:anchorId="74CE7DA8">
         <v:shape id="_x0000_s1048" type="#_x0000_t202" style="position:absolute;margin-left:527.6pt;margin-top:47.45pt;width:32.5pt;height:13.15pt;z-index:-16247808;mso-position-horizontal-relative:page;mso-position-vertical-relative:page" filled="f" stroked="f">
-          <v:textbox inset="0,0,0,0">
+          <v:textbox style="mso-next-textbox:#_x0000_s1048" inset="0,0,0,0">
             <w:txbxContent>
               <w:p>
                 <w:pPr>
@@ -37748,7 +37657,7 @@
         <w:noProof/>
       </w:rPr>
       <w:drawing>
-        <wp:anchor distT="0" distB="0" distL="0" distR="0" simplePos="0" relativeHeight="251652608" behindDoc="1" locked="0" layoutInCell="1" allowOverlap="1" wp14:anchorId="5278D7C3" wp14:editId="00FA3E18">
+        <wp:anchor distT="0" distB="0" distL="0" distR="0" simplePos="0" relativeHeight="251655168" behindDoc="1" locked="0" layoutInCell="1" allowOverlap="1" wp14:anchorId="5278D7C3" wp14:editId="00FA3E18">
           <wp:simplePos x="0" y="0"/>
           <wp:positionH relativeFrom="page">
             <wp:posOffset>419100</wp:posOffset>
@@ -37796,7 +37705,7 @@
         <w:noProof/>
       </w:rPr>
       <w:drawing>
-        <wp:anchor distT="0" distB="0" distL="0" distR="0" simplePos="0" relativeHeight="251659776" behindDoc="1" locked="0" layoutInCell="1" allowOverlap="1" wp14:anchorId="1B2CD891" wp14:editId="227CEED9">
+        <wp:anchor distT="0" distB="0" distL="0" distR="0" simplePos="0" relativeHeight="251659264" behindDoc="1" locked="0" layoutInCell="1" allowOverlap="1" wp14:anchorId="1B2CD891" wp14:editId="227CEED9">
           <wp:simplePos x="0" y="0"/>
           <wp:positionH relativeFrom="page">
             <wp:posOffset>5589287</wp:posOffset>
@@ -38051,7 +37960,7 @@
                     <w:b/>
                     <w:sz w:val="20"/>
                   </w:rPr>
-                  <w:t>1</w:t>
+                  <w:t>2</w:t>
                 </w:r>
               </w:p>
             </w:txbxContent>
